--- a/FSD MERN - Foundations of Front-end Development/Day 3 - 15-11-2025 - Web Application Using HTML.docx
+++ b/FSD MERN - Foundations of Front-end Development/Day 3 - 15-11-2025 - Web Application Using HTML.docx
@@ -29,48 +29,22 @@
         </w:r>
       </w:hyperlink>
       <w:r>
-        <w:t xml:space="preserve">&gt; </w:t>
-      </w:r>
-      <w:proofErr w:type="gramStart"/>
-      <w:r>
-        <w:t>URL :</w:t>
-      </w:r>
-      <w:proofErr w:type="gramEnd"/>
-      <w:r>
-        <w:t xml:space="preserve"> Uniform resource locator </w:t>
-      </w:r>
-    </w:p>
-    <w:p>
-      <w:r>
-        <w:t xml:space="preserve">http://: hyper text transfer </w:t>
-      </w:r>
-      <w:proofErr w:type="gramStart"/>
-      <w:r>
-        <w:t>protocol :</w:t>
-      </w:r>
-      <w:proofErr w:type="gramEnd"/>
-      <w:r>
-        <w:t xml:space="preserve"> secure </w:t>
-      </w:r>
-    </w:p>
-    <w:p>
-      <w:proofErr w:type="gramStart"/>
-      <w:r>
-        <w:t>www :</w:t>
-      </w:r>
-      <w:proofErr w:type="gramEnd"/>
-      <w:r>
-        <w:t xml:space="preserve"> world wide web </w:t>
-      </w:r>
-    </w:p>
-    <w:p>
-      <w:proofErr w:type="gramStart"/>
-      <w:r>
-        <w:t>google :</w:t>
-      </w:r>
-      <w:proofErr w:type="gramEnd"/>
-      <w:r>
-        <w:t xml:space="preserve"> domain </w:t>
+        <w:t xml:space="preserve">&gt; URL : Uniform resource locator </w:t>
+      </w:r>
+    </w:p>
+    <w:p>
+      <w:r>
+        <w:t xml:space="preserve">http://: hyper text transfer protocol : secure </w:t>
+      </w:r>
+    </w:p>
+    <w:p>
+      <w:r>
+        <w:t xml:space="preserve">www : world wide web </w:t>
+      </w:r>
+    </w:p>
+    <w:p>
+      <w:r>
+        <w:t xml:space="preserve">google : domain </w:t>
       </w:r>
     </w:p>
     <w:p>
@@ -93,13 +67,8 @@
       </w:r>
       <w:r>
         <w:tab/>
-        <w:t>request (http/</w:t>
-      </w:r>
-      <w:proofErr w:type="gramStart"/>
-      <w:r>
-        <w:t>https)-----------------</w:t>
-      </w:r>
-      <w:proofErr w:type="gramEnd"/>
+        <w:t>request (http/https)-----------------</w:t>
+      </w:r>
       <w:r>
         <w:sym w:font="Wingdings" w:char="F0E0"/>
       </w:r>
@@ -251,14 +220,7 @@
       </w:r>
       <w:r>
         <w:tab/>
-      </w:r>
-      <w:proofErr w:type="gramStart"/>
-      <w:r>
-        <w:t>JS :</w:t>
-      </w:r>
-      <w:proofErr w:type="gramEnd"/>
-      <w:r>
-        <w:t xml:space="preserve"> JavaScript </w:t>
+        <w:t xml:space="preserve">JS : JavaScript </w:t>
       </w:r>
     </w:p>
     <w:p>
@@ -338,15 +300,7 @@
     </w:p>
     <w:p>
       <w:r>
-        <w:t xml:space="preserve">Web </w:t>
-      </w:r>
-      <w:proofErr w:type="gramStart"/>
-      <w:r>
-        <w:t>page</w:t>
-      </w:r>
-      <w:proofErr w:type="gramEnd"/>
-      <w:r>
-        <w:t xml:space="preserve"> display the content on browser in different format like plan text, bold, image, audio etc. </w:t>
+        <w:t xml:space="preserve">Web page display the content on browser in different format like plan text, bold, image, audio etc. </w:t>
       </w:r>
     </w:p>
     <w:p>
@@ -387,17 +341,8 @@
           <w:b/>
           <w:bCs/>
         </w:rPr>
-        <w:t xml:space="preserve">Cascading style </w:t>
-      </w:r>
-      <w:proofErr w:type="gramStart"/>
-      <w:r>
-        <w:rPr>
-          <w:b/>
-          <w:bCs/>
-        </w:rPr>
-        <w:t>sheet :</w:t>
-      </w:r>
-      <w:proofErr w:type="gramEnd"/>
+        <w:t>Cascading style sheet :</w:t>
+      </w:r>
       <w:r>
         <w:t xml:space="preserve"> which provided lot of property in the form of key-value pair which help to apply styling for web page. </w:t>
       </w:r>
@@ -428,12 +373,698 @@
       </w:r>
     </w:p>
     <w:p>
-      <w:pPr>
-        <w:rPr>
-          <w:b/>
-          <w:bCs/>
-        </w:rPr>
-      </w:pPr>
+      <w:r>
+        <w:t xml:space="preserve">html provided lot of </w:t>
+      </w:r>
+      <w:proofErr w:type="spellStart"/>
+      <w:r>
+        <w:t>pre defined</w:t>
+      </w:r>
+      <w:proofErr w:type="spellEnd"/>
+      <w:r>
+        <w:t xml:space="preserve"> tags or elements which help to create the web pages. </w:t>
+      </w:r>
+    </w:p>
+    <w:p>
+      <w:r>
+        <w:t xml:space="preserve">Syntax </w:t>
+      </w:r>
+    </w:p>
+    <w:p>
+      <w:r>
+        <w:t>&lt;</w:t>
+      </w:r>
+      <w:proofErr w:type="spellStart"/>
+      <w:r>
+        <w:t>tagName</w:t>
+      </w:r>
+      <w:proofErr w:type="spellEnd"/>
+      <w:r>
+        <w:t>&gt;</w:t>
+      </w:r>
+      <w:r>
+        <w:tab/>
+      </w:r>
+      <w:r>
+        <w:tab/>
+        <w:t xml:space="preserve">opening tag </w:t>
+      </w:r>
+    </w:p>
+    <w:p/>
+    <w:p>
+      <w:r>
+        <w:t>&lt;/</w:t>
+      </w:r>
+      <w:proofErr w:type="spellStart"/>
+      <w:r>
+        <w:t>tagName</w:t>
+      </w:r>
+      <w:proofErr w:type="spellEnd"/>
+      <w:r>
+        <w:t>&gt;</w:t>
+      </w:r>
+      <w:r>
+        <w:tab/>
+      </w:r>
+      <w:r>
+        <w:tab/>
+        <w:t>closing tag</w:t>
+      </w:r>
+    </w:p>
+    <w:p>
+      <w:r>
+        <w:t>&lt;</w:t>
+      </w:r>
+      <w:proofErr w:type="spellStart"/>
+      <w:r>
+        <w:t>tagName</w:t>
+      </w:r>
+      <w:proofErr w:type="spellEnd"/>
+      <w:r>
+        <w:t>/&gt;</w:t>
+      </w:r>
+      <w:r>
+        <w:tab/>
+      </w:r>
+      <w:r>
+        <w:tab/>
+      </w:r>
+      <w:proofErr w:type="spellStart"/>
+      <w:r>
+        <w:t>self closing</w:t>
+      </w:r>
+      <w:proofErr w:type="spellEnd"/>
+      <w:r>
+        <w:t xml:space="preserve"> tag  </w:t>
+      </w:r>
+    </w:p>
+    <w:p>
+      <w:r>
+        <w:t xml:space="preserve">Html is not a case sensitive. </w:t>
+      </w:r>
+    </w:p>
+    <w:p/>
+    <w:p>
+      <w:r>
+        <w:t xml:space="preserve">VS Code : </w:t>
+      </w:r>
+    </w:p>
+    <w:p/>
+    <w:p>
+      <w:r>
+        <w:t xml:space="preserve">Folder </w:t>
+      </w:r>
+      <w:r>
+        <w:sym w:font="Wingdings" w:char="F0E0"/>
+      </w:r>
+      <w:r>
+        <w:t xml:space="preserve"> html programs </w:t>
+      </w:r>
+    </w:p>
+    <w:p>
+      <w:pPr>
+        <w:rPr>
+          <w:b/>
+          <w:bCs/>
+        </w:rPr>
+      </w:pPr>
+      <w:r>
+        <w:rPr>
+          <w:b/>
+          <w:bCs/>
+        </w:rPr>
+        <w:t xml:space="preserve">Filename.html </w:t>
+      </w:r>
+      <w:r>
+        <w:t xml:space="preserve">or </w:t>
+      </w:r>
+      <w:r>
+        <w:rPr>
+          <w:b/>
+          <w:bCs/>
+        </w:rPr>
+        <w:t>filename.htm</w:t>
+      </w:r>
+    </w:p>
+    <w:p>
+      <w:pPr>
+        <w:rPr>
+          <w:b/>
+          <w:bCs/>
+        </w:rPr>
+      </w:pPr>
+    </w:p>
+    <w:p>
+      <w:pPr>
+        <w:rPr>
+          <w:b/>
+          <w:bCs/>
+        </w:rPr>
+      </w:pPr>
+      <w:r>
+        <w:rPr>
+          <w:b/>
+          <w:bCs/>
+        </w:rPr>
+        <w:t>&lt;html&gt;</w:t>
+      </w:r>
+    </w:p>
+    <w:p>
+      <w:pPr>
+        <w:rPr>
+          <w:b/>
+          <w:bCs/>
+        </w:rPr>
+      </w:pPr>
+      <w:r>
+        <w:rPr>
+          <w:b/>
+          <w:bCs/>
+        </w:rPr>
+        <w:tab/>
+      </w:r>
+      <w:r>
+        <w:rPr>
+          <w:b/>
+          <w:bCs/>
+        </w:rPr>
+        <w:tab/>
+        <w:t>&lt;head&gt;</w:t>
+      </w:r>
+    </w:p>
+    <w:p>
+      <w:pPr>
+        <w:rPr>
+          <w:b/>
+          <w:bCs/>
+        </w:rPr>
+      </w:pPr>
+      <w:r>
+        <w:rPr>
+          <w:b/>
+          <w:bCs/>
+        </w:rPr>
+        <w:tab/>
+      </w:r>
+      <w:r>
+        <w:rPr>
+          <w:b/>
+          <w:bCs/>
+        </w:rPr>
+        <w:tab/>
+      </w:r>
+      <w:r>
+        <w:rPr>
+          <w:b/>
+          <w:bCs/>
+        </w:rPr>
+        <w:tab/>
+        <w:t>&lt;title&gt;My Document &lt;/title&gt;</w:t>
+      </w:r>
+    </w:p>
+    <w:p>
+      <w:pPr>
+        <w:rPr>
+          <w:b/>
+          <w:bCs/>
+        </w:rPr>
+      </w:pPr>
+      <w:r>
+        <w:rPr>
+          <w:b/>
+          <w:bCs/>
+        </w:rPr>
+        <w:tab/>
+      </w:r>
+      <w:r>
+        <w:rPr>
+          <w:b/>
+          <w:bCs/>
+        </w:rPr>
+        <w:tab/>
+        <w:t>&lt;/head&gt;</w:t>
+      </w:r>
+    </w:p>
+    <w:p>
+      <w:pPr>
+        <w:rPr>
+          <w:b/>
+          <w:bCs/>
+        </w:rPr>
+      </w:pPr>
+      <w:r>
+        <w:rPr>
+          <w:b/>
+          <w:bCs/>
+        </w:rPr>
+        <w:tab/>
+      </w:r>
+    </w:p>
+    <w:p>
+      <w:pPr>
+        <w:rPr>
+          <w:b/>
+          <w:bCs/>
+        </w:rPr>
+      </w:pPr>
+      <w:r>
+        <w:rPr>
+          <w:b/>
+          <w:bCs/>
+        </w:rPr>
+        <w:tab/>
+      </w:r>
+      <w:r>
+        <w:rPr>
+          <w:b/>
+          <w:bCs/>
+        </w:rPr>
+        <w:tab/>
+        <w:t>&lt;body&gt;</w:t>
+      </w:r>
+    </w:p>
+    <w:p>
+      <w:pPr>
+        <w:rPr>
+          <w:b/>
+          <w:bCs/>
+        </w:rPr>
+      </w:pPr>
+      <w:r>
+        <w:rPr>
+          <w:b/>
+          <w:bCs/>
+        </w:rPr>
+        <w:tab/>
+      </w:r>
+      <w:r>
+        <w:rPr>
+          <w:b/>
+          <w:bCs/>
+        </w:rPr>
+        <w:tab/>
+      </w:r>
+      <w:r>
+        <w:rPr>
+          <w:b/>
+          <w:bCs/>
+        </w:rPr>
+        <w:tab/>
+        <w:t>&lt;p&gt;Welcome to My Web Site</w:t>
+      </w:r>
+    </w:p>
+    <w:p>
+      <w:pPr>
+        <w:rPr>
+          <w:b/>
+          <w:bCs/>
+        </w:rPr>
+      </w:pPr>
+      <w:r>
+        <w:rPr>
+          <w:b/>
+          <w:bCs/>
+        </w:rPr>
+        <w:tab/>
+      </w:r>
+      <w:r>
+        <w:rPr>
+          <w:b/>
+          <w:bCs/>
+        </w:rPr>
+        <w:tab/>
+      </w:r>
+      <w:r>
+        <w:rPr>
+          <w:b/>
+          <w:bCs/>
+        </w:rPr>
+        <w:tab/>
+      </w:r>
+      <w:r>
+        <w:rPr>
+          <w:b/>
+          <w:bCs/>
+        </w:rPr>
+        <w:t>Welcome to My Web Site</w:t>
+      </w:r>
+      <w:r>
+        <w:rPr>
+          <w:b/>
+          <w:bCs/>
+        </w:rPr>
+        <w:t>&lt;</w:t>
+      </w:r>
+      <w:proofErr w:type="spellStart"/>
+      <w:r>
+        <w:rPr>
+          <w:b/>
+          <w:bCs/>
+        </w:rPr>
+        <w:t>br</w:t>
+      </w:r>
+      <w:proofErr w:type="spellEnd"/>
+      <w:r>
+        <w:rPr>
+          <w:b/>
+          <w:bCs/>
+        </w:rPr>
+        <w:t>/&gt;</w:t>
+      </w:r>
+    </w:p>
+    <w:p>
+      <w:pPr>
+        <w:rPr>
+          <w:b/>
+          <w:bCs/>
+        </w:rPr>
+      </w:pPr>
+      <w:r>
+        <w:rPr>
+          <w:b/>
+          <w:bCs/>
+        </w:rPr>
+        <w:tab/>
+      </w:r>
+      <w:r>
+        <w:rPr>
+          <w:b/>
+          <w:bCs/>
+        </w:rPr>
+        <w:tab/>
+      </w:r>
+      <w:r>
+        <w:rPr>
+          <w:b/>
+          <w:bCs/>
+        </w:rPr>
+        <w:tab/>
+      </w:r>
+      <w:r>
+        <w:rPr>
+          <w:b/>
+          <w:bCs/>
+        </w:rPr>
+        <w:t>Welcome to My Web Site</w:t>
+      </w:r>
+      <w:r>
+        <w:rPr>
+          <w:b/>
+          <w:bCs/>
+        </w:rPr>
+        <w:t>&lt;</w:t>
+      </w:r>
+      <w:proofErr w:type="spellStart"/>
+      <w:r>
+        <w:rPr>
+          <w:b/>
+          <w:bCs/>
+        </w:rPr>
+        <w:t>br</w:t>
+      </w:r>
+      <w:proofErr w:type="spellEnd"/>
+      <w:r>
+        <w:rPr>
+          <w:b/>
+          <w:bCs/>
+        </w:rPr>
+        <w:t>/&gt;</w:t>
+      </w:r>
+    </w:p>
+    <w:p>
+      <w:pPr>
+        <w:rPr>
+          <w:b/>
+          <w:bCs/>
+        </w:rPr>
+      </w:pPr>
+      <w:r>
+        <w:rPr>
+          <w:b/>
+          <w:bCs/>
+        </w:rPr>
+        <w:tab/>
+      </w:r>
+      <w:r>
+        <w:rPr>
+          <w:b/>
+          <w:bCs/>
+        </w:rPr>
+        <w:tab/>
+      </w:r>
+      <w:r>
+        <w:rPr>
+          <w:b/>
+          <w:bCs/>
+        </w:rPr>
+        <w:tab/>
+      </w:r>
+      <w:r>
+        <w:rPr>
+          <w:b/>
+          <w:bCs/>
+        </w:rPr>
+        <w:t>Welcome to My Web Site</w:t>
+      </w:r>
+    </w:p>
+    <w:p>
+      <w:pPr>
+        <w:ind w:left="1440" w:firstLine="720"/>
+        <w:rPr>
+          <w:b/>
+          <w:bCs/>
+        </w:rPr>
+      </w:pPr>
+      <w:r>
+        <w:rPr>
+          <w:b/>
+          <w:bCs/>
+        </w:rPr>
+        <w:t>&lt;/p&gt;</w:t>
+      </w:r>
+    </w:p>
+    <w:p>
+      <w:pPr>
+        <w:rPr>
+          <w:b/>
+          <w:bCs/>
+        </w:rPr>
+      </w:pPr>
+      <w:r>
+        <w:rPr>
+          <w:b/>
+          <w:bCs/>
+        </w:rPr>
+        <w:tab/>
+      </w:r>
+      <w:r>
+        <w:rPr>
+          <w:b/>
+          <w:bCs/>
+        </w:rPr>
+        <w:tab/>
+      </w:r>
+      <w:r>
+        <w:rPr>
+          <w:b/>
+          <w:bCs/>
+        </w:rPr>
+        <w:tab/>
+      </w:r>
+      <w:r>
+        <w:rPr>
+          <w:b/>
+          <w:bCs/>
+        </w:rPr>
+        <w:t>&lt;p&gt;Welcome to My Web Site&lt;/p&gt;</w:t>
+      </w:r>
+    </w:p>
+    <w:p>
+      <w:pPr>
+        <w:rPr>
+          <w:b/>
+          <w:bCs/>
+        </w:rPr>
+      </w:pPr>
+      <w:r>
+        <w:rPr>
+          <w:b/>
+          <w:bCs/>
+        </w:rPr>
+        <w:tab/>
+      </w:r>
+      <w:r>
+        <w:rPr>
+          <w:b/>
+          <w:bCs/>
+        </w:rPr>
+        <w:tab/>
+      </w:r>
+      <w:r>
+        <w:rPr>
+          <w:b/>
+          <w:bCs/>
+        </w:rPr>
+        <w:tab/>
+      </w:r>
+      <w:r>
+        <w:rPr>
+          <w:b/>
+          <w:bCs/>
+        </w:rPr>
+        <w:t>&lt;p&gt;Welcome to My Web Site&lt;/p&gt;</w:t>
+      </w:r>
+    </w:p>
+    <w:p>
+      <w:pPr>
+        <w:rPr>
+          <w:b/>
+          <w:bCs/>
+        </w:rPr>
+      </w:pPr>
+      <w:r>
+        <w:rPr>
+          <w:b/>
+          <w:bCs/>
+        </w:rPr>
+        <w:tab/>
+      </w:r>
+      <w:r>
+        <w:rPr>
+          <w:b/>
+          <w:bCs/>
+        </w:rPr>
+        <w:tab/>
+        <w:t>&lt;/body&gt;</w:t>
+      </w:r>
+    </w:p>
+    <w:p>
+      <w:pPr>
+        <w:rPr>
+          <w:b/>
+          <w:bCs/>
+        </w:rPr>
+      </w:pPr>
+    </w:p>
+    <w:p>
+      <w:r>
+        <w:rPr>
+          <w:b/>
+          <w:bCs/>
+        </w:rPr>
+        <w:t>&lt;/html&gt;</w:t>
+      </w:r>
+    </w:p>
+    <w:p/>
+    <w:p/>
+    <w:p>
+      <w:r>
+        <w:t xml:space="preserve">html tags </w:t>
+      </w:r>
+    </w:p>
+    <w:p>
+      <w:pPr>
+        <w:pStyle w:val="ListParagraph"/>
+        <w:numPr>
+          <w:ilvl w:val="0"/>
+          <w:numId w:val="3"/>
+        </w:numPr>
+      </w:pPr>
+      <w:r>
+        <w:t xml:space="preserve">Html </w:t>
+      </w:r>
+    </w:p>
+    <w:p>
+      <w:pPr>
+        <w:pStyle w:val="ListParagraph"/>
+        <w:numPr>
+          <w:ilvl w:val="0"/>
+          <w:numId w:val="3"/>
+        </w:numPr>
+      </w:pPr>
+      <w:r>
+        <w:t xml:space="preserve">Head </w:t>
+      </w:r>
+    </w:p>
+    <w:p>
+      <w:pPr>
+        <w:pStyle w:val="ListParagraph"/>
+        <w:numPr>
+          <w:ilvl w:val="0"/>
+          <w:numId w:val="3"/>
+        </w:numPr>
+      </w:pPr>
+      <w:r>
+        <w:t xml:space="preserve">Title </w:t>
+      </w:r>
+    </w:p>
+    <w:p>
+      <w:pPr>
+        <w:pStyle w:val="ListParagraph"/>
+        <w:numPr>
+          <w:ilvl w:val="0"/>
+          <w:numId w:val="3"/>
+        </w:numPr>
+      </w:pPr>
+      <w:r>
+        <w:t xml:space="preserve">Body </w:t>
+      </w:r>
+    </w:p>
+    <w:p>
+      <w:pPr>
+        <w:pStyle w:val="ListParagraph"/>
+        <w:numPr>
+          <w:ilvl w:val="0"/>
+          <w:numId w:val="3"/>
+        </w:numPr>
+      </w:pPr>
+      <w:r>
+        <w:t xml:space="preserve">Paragraphs tag : p </w:t>
+      </w:r>
+    </w:p>
+    <w:p>
+      <w:pPr>
+        <w:pStyle w:val="ListParagraph"/>
+        <w:numPr>
+          <w:ilvl w:val="0"/>
+          <w:numId w:val="3"/>
+        </w:numPr>
+      </w:pPr>
+      <w:r>
+        <w:t xml:space="preserve">Break : </w:t>
+      </w:r>
+      <w:proofErr w:type="spellStart"/>
+      <w:r>
+        <w:t>br</w:t>
+      </w:r>
+      <w:proofErr w:type="spellEnd"/>
+      <w:r>
+        <w:t xml:space="preserve"> </w:t>
+      </w:r>
+    </w:p>
+    <w:p>
+      <w:pPr>
+        <w:pStyle w:val="ListParagraph"/>
+        <w:numPr>
+          <w:ilvl w:val="0"/>
+          <w:numId w:val="3"/>
+        </w:numPr>
+      </w:pPr>
+      <w:r>
+        <w:t xml:space="preserve">Heading tag : totally 6 heading tag </w:t>
+      </w:r>
+    </w:p>
+    <w:p>
+      <w:pPr>
+        <w:pStyle w:val="ListParagraph"/>
+        <w:numPr>
+          <w:ilvl w:val="1"/>
+          <w:numId w:val="3"/>
+        </w:numPr>
+      </w:pPr>
+      <w:r>
+        <w:t xml:space="preserve">H1 to h6 : h1 is largest and h6 is smallest. </w:t>
+      </w:r>
     </w:p>
     <w:sectPr>
       <w:pgSz w:w="11906" w:h="16838"/>
@@ -537,6 +1168,95 @@
     </w:lvl>
   </w:abstractNum>
   <w:abstractNum w:abstractNumId="1" w15:restartNumberingAfterBreak="0">
+    <w:nsid w:val="3CA70D24"/>
+    <w:multiLevelType w:val="hybridMultilevel"/>
+    <w:tmpl w:val="10D4F7B2"/>
+    <w:lvl w:ilvl="0" w:tplc="4009000F">
+      <w:start w:val="1"/>
+      <w:numFmt w:val="decimal"/>
+      <w:lvlText w:val="%1."/>
+      <w:lvlJc w:val="left"/>
+      <w:pPr>
+        <w:ind w:left="720" w:hanging="360"/>
+      </w:pPr>
+      <w:rPr>
+        <w:rFonts w:hint="default"/>
+      </w:rPr>
+    </w:lvl>
+    <w:lvl w:ilvl="1" w:tplc="40090019">
+      <w:start w:val="1"/>
+      <w:numFmt w:val="lowerLetter"/>
+      <w:lvlText w:val="%2."/>
+      <w:lvlJc w:val="left"/>
+      <w:pPr>
+        <w:ind w:left="1440" w:hanging="360"/>
+      </w:pPr>
+    </w:lvl>
+    <w:lvl w:ilvl="2" w:tplc="4009001B" w:tentative="1">
+      <w:start w:val="1"/>
+      <w:numFmt w:val="lowerRoman"/>
+      <w:lvlText w:val="%3."/>
+      <w:lvlJc w:val="right"/>
+      <w:pPr>
+        <w:ind w:left="2160" w:hanging="180"/>
+      </w:pPr>
+    </w:lvl>
+    <w:lvl w:ilvl="3" w:tplc="4009000F" w:tentative="1">
+      <w:start w:val="1"/>
+      <w:numFmt w:val="decimal"/>
+      <w:lvlText w:val="%4."/>
+      <w:lvlJc w:val="left"/>
+      <w:pPr>
+        <w:ind w:left="2880" w:hanging="360"/>
+      </w:pPr>
+    </w:lvl>
+    <w:lvl w:ilvl="4" w:tplc="40090019" w:tentative="1">
+      <w:start w:val="1"/>
+      <w:numFmt w:val="lowerLetter"/>
+      <w:lvlText w:val="%5."/>
+      <w:lvlJc w:val="left"/>
+      <w:pPr>
+        <w:ind w:left="3600" w:hanging="360"/>
+      </w:pPr>
+    </w:lvl>
+    <w:lvl w:ilvl="5" w:tplc="4009001B" w:tentative="1">
+      <w:start w:val="1"/>
+      <w:numFmt w:val="lowerRoman"/>
+      <w:lvlText w:val="%6."/>
+      <w:lvlJc w:val="right"/>
+      <w:pPr>
+        <w:ind w:left="4320" w:hanging="180"/>
+      </w:pPr>
+    </w:lvl>
+    <w:lvl w:ilvl="6" w:tplc="4009000F" w:tentative="1">
+      <w:start w:val="1"/>
+      <w:numFmt w:val="decimal"/>
+      <w:lvlText w:val="%7."/>
+      <w:lvlJc w:val="left"/>
+      <w:pPr>
+        <w:ind w:left="5040" w:hanging="360"/>
+      </w:pPr>
+    </w:lvl>
+    <w:lvl w:ilvl="7" w:tplc="40090019" w:tentative="1">
+      <w:start w:val="1"/>
+      <w:numFmt w:val="lowerLetter"/>
+      <w:lvlText w:val="%8."/>
+      <w:lvlJc w:val="left"/>
+      <w:pPr>
+        <w:ind w:left="5760" w:hanging="360"/>
+      </w:pPr>
+    </w:lvl>
+    <w:lvl w:ilvl="8" w:tplc="4009001B" w:tentative="1">
+      <w:start w:val="1"/>
+      <w:numFmt w:val="lowerRoman"/>
+      <w:lvlText w:val="%9."/>
+      <w:lvlJc w:val="right"/>
+      <w:pPr>
+        <w:ind w:left="6480" w:hanging="180"/>
+      </w:pPr>
+    </w:lvl>
+  </w:abstractNum>
+  <w:abstractNum w:abstractNumId="2" w15:restartNumberingAfterBreak="0">
     <w:nsid w:val="6965264D"/>
     <w:multiLevelType w:val="hybridMultilevel"/>
     <w:tmpl w:val="020C0548"/>
@@ -629,6 +1349,9 @@
     <w:abstractNumId w:val="0"/>
   </w:num>
   <w:num w:numId="2" w16cid:durableId="1084490439">
+    <w:abstractNumId w:val="2"/>
+  </w:num>
+  <w:num w:numId="3" w16cid:durableId="569968239">
     <w:abstractNumId w:val="1"/>
   </w:num>
 </w:numbering>

--- a/FSD MERN - Foundations of Front-end Development/Day 3 - 15-11-2025 - Web Application Using HTML.docx
+++ b/FSD MERN - Foundations of Front-end Development/Day 3 - 15-11-2025 - Web Application Using HTML.docx
@@ -1474,6 +1474,49 @@
       <w:r>
         <w:t xml:space="preserve">Definition list </w:t>
       </w:r>
+    </w:p>
+    <w:p/>
+    <w:p>
+      <w:pPr>
+        <w:pStyle w:val="ListParagraph"/>
+        <w:numPr>
+          <w:ilvl w:val="0"/>
+          <w:numId w:val="6"/>
+        </w:numPr>
+      </w:pPr>
+      <w:r>
+        <w:t>Raj</w:t>
+      </w:r>
+    </w:p>
+    <w:p>
+      <w:pPr>
+        <w:pStyle w:val="ListParagraph"/>
+        <w:numPr>
+          <w:ilvl w:val="0"/>
+          <w:numId w:val="6"/>
+        </w:numPr>
+      </w:pPr>
+      <w:r>
+        <w:t>John</w:t>
+      </w:r>
+    </w:p>
+    <w:p>
+      <w:pPr>
+        <w:pStyle w:val="ListParagraph"/>
+        <w:numPr>
+          <w:ilvl w:val="0"/>
+          <w:numId w:val="6"/>
+        </w:numPr>
+      </w:pPr>
+      <w:r>
+        <w:t xml:space="preserve">Steven </w:t>
+      </w:r>
+    </w:p>
+    <w:p>
+      <w:pPr>
+        <w:pStyle w:val="ListParagraph"/>
+        <w:ind w:left="1130"/>
+      </w:pPr>
     </w:p>
     <w:p/>
     <w:p>
@@ -1603,6 +1646,119 @@
     </w:lvl>
   </w:abstractNum>
   <w:abstractNum w:abstractNumId="1" w15:restartNumberingAfterBreak="0">
+    <w:nsid w:val="0AF46696"/>
+    <w:multiLevelType w:val="hybridMultilevel"/>
+    <w:tmpl w:val="9CE6BC8E"/>
+    <w:lvl w:ilvl="0" w:tplc="40090001">
+      <w:start w:val="1"/>
+      <w:numFmt w:val="bullet"/>
+      <w:lvlText w:val=""/>
+      <w:lvlJc w:val="left"/>
+      <w:pPr>
+        <w:ind w:left="1130" w:hanging="360"/>
+      </w:pPr>
+      <w:rPr>
+        <w:rFonts w:ascii="Symbol" w:hAnsi="Symbol" w:hint="default"/>
+      </w:rPr>
+    </w:lvl>
+    <w:lvl w:ilvl="1" w:tplc="40090003" w:tentative="1">
+      <w:start w:val="1"/>
+      <w:numFmt w:val="bullet"/>
+      <w:lvlText w:val="o"/>
+      <w:lvlJc w:val="left"/>
+      <w:pPr>
+        <w:ind w:left="1850" w:hanging="360"/>
+      </w:pPr>
+      <w:rPr>
+        <w:rFonts w:ascii="Courier New" w:hAnsi="Courier New" w:cs="Courier New" w:hint="default"/>
+      </w:rPr>
+    </w:lvl>
+    <w:lvl w:ilvl="2" w:tplc="40090005" w:tentative="1">
+      <w:start w:val="1"/>
+      <w:numFmt w:val="bullet"/>
+      <w:lvlText w:val=""/>
+      <w:lvlJc w:val="left"/>
+      <w:pPr>
+        <w:ind w:left="2570" w:hanging="360"/>
+      </w:pPr>
+      <w:rPr>
+        <w:rFonts w:ascii="Wingdings" w:hAnsi="Wingdings" w:hint="default"/>
+      </w:rPr>
+    </w:lvl>
+    <w:lvl w:ilvl="3" w:tplc="40090001" w:tentative="1">
+      <w:start w:val="1"/>
+      <w:numFmt w:val="bullet"/>
+      <w:lvlText w:val=""/>
+      <w:lvlJc w:val="left"/>
+      <w:pPr>
+        <w:ind w:left="3290" w:hanging="360"/>
+      </w:pPr>
+      <w:rPr>
+        <w:rFonts w:ascii="Symbol" w:hAnsi="Symbol" w:hint="default"/>
+      </w:rPr>
+    </w:lvl>
+    <w:lvl w:ilvl="4" w:tplc="40090003" w:tentative="1">
+      <w:start w:val="1"/>
+      <w:numFmt w:val="bullet"/>
+      <w:lvlText w:val="o"/>
+      <w:lvlJc w:val="left"/>
+      <w:pPr>
+        <w:ind w:left="4010" w:hanging="360"/>
+      </w:pPr>
+      <w:rPr>
+        <w:rFonts w:ascii="Courier New" w:hAnsi="Courier New" w:cs="Courier New" w:hint="default"/>
+      </w:rPr>
+    </w:lvl>
+    <w:lvl w:ilvl="5" w:tplc="40090005" w:tentative="1">
+      <w:start w:val="1"/>
+      <w:numFmt w:val="bullet"/>
+      <w:lvlText w:val=""/>
+      <w:lvlJc w:val="left"/>
+      <w:pPr>
+        <w:ind w:left="4730" w:hanging="360"/>
+      </w:pPr>
+      <w:rPr>
+        <w:rFonts w:ascii="Wingdings" w:hAnsi="Wingdings" w:hint="default"/>
+      </w:rPr>
+    </w:lvl>
+    <w:lvl w:ilvl="6" w:tplc="40090001" w:tentative="1">
+      <w:start w:val="1"/>
+      <w:numFmt w:val="bullet"/>
+      <w:lvlText w:val=""/>
+      <w:lvlJc w:val="left"/>
+      <w:pPr>
+        <w:ind w:left="5450" w:hanging="360"/>
+      </w:pPr>
+      <w:rPr>
+        <w:rFonts w:ascii="Symbol" w:hAnsi="Symbol" w:hint="default"/>
+      </w:rPr>
+    </w:lvl>
+    <w:lvl w:ilvl="7" w:tplc="40090003" w:tentative="1">
+      <w:start w:val="1"/>
+      <w:numFmt w:val="bullet"/>
+      <w:lvlText w:val="o"/>
+      <w:lvlJc w:val="left"/>
+      <w:pPr>
+        <w:ind w:left="6170" w:hanging="360"/>
+      </w:pPr>
+      <w:rPr>
+        <w:rFonts w:ascii="Courier New" w:hAnsi="Courier New" w:cs="Courier New" w:hint="default"/>
+      </w:rPr>
+    </w:lvl>
+    <w:lvl w:ilvl="8" w:tplc="40090005" w:tentative="1">
+      <w:start w:val="1"/>
+      <w:numFmt w:val="bullet"/>
+      <w:lvlText w:val=""/>
+      <w:lvlJc w:val="left"/>
+      <w:pPr>
+        <w:ind w:left="6890" w:hanging="360"/>
+      </w:pPr>
+      <w:rPr>
+        <w:rFonts w:ascii="Wingdings" w:hAnsi="Wingdings" w:hint="default"/>
+      </w:rPr>
+    </w:lvl>
+  </w:abstractNum>
+  <w:abstractNum w:abstractNumId="2" w15:restartNumberingAfterBreak="0">
     <w:nsid w:val="21E15D31"/>
     <w:multiLevelType w:val="hybridMultilevel"/>
     <w:tmpl w:val="0A781924"/>
@@ -1691,7 +1847,7 @@
       </w:pPr>
     </w:lvl>
   </w:abstractNum>
-  <w:abstractNum w:abstractNumId="2" w15:restartNumberingAfterBreak="0">
+  <w:abstractNum w:abstractNumId="3" w15:restartNumberingAfterBreak="0">
     <w:nsid w:val="3CA70D24"/>
     <w:multiLevelType w:val="hybridMultilevel"/>
     <w:tmpl w:val="10D4F7B2"/>
@@ -1780,7 +1936,7 @@
       </w:pPr>
     </w:lvl>
   </w:abstractNum>
-  <w:abstractNum w:abstractNumId="3" w15:restartNumberingAfterBreak="0">
+  <w:abstractNum w:abstractNumId="4" w15:restartNumberingAfterBreak="0">
     <w:nsid w:val="6583190A"/>
     <w:multiLevelType w:val="hybridMultilevel"/>
     <w:tmpl w:val="34B0B5A6"/>
@@ -1869,7 +2025,7 @@
       </w:pPr>
     </w:lvl>
   </w:abstractNum>
-  <w:abstractNum w:abstractNumId="4" w15:restartNumberingAfterBreak="0">
+  <w:abstractNum w:abstractNumId="5" w15:restartNumberingAfterBreak="0">
     <w:nsid w:val="6965264D"/>
     <w:multiLevelType w:val="hybridMultilevel"/>
     <w:tmpl w:val="020C0548"/>
@@ -1959,19 +2115,22 @@
     </w:lvl>
   </w:abstractNum>
   <w:num w:numId="1" w16cid:durableId="1476293486">
-    <w:abstractNumId w:val="1"/>
+    <w:abstractNumId w:val="2"/>
   </w:num>
   <w:num w:numId="2" w16cid:durableId="1084490439">
-    <w:abstractNumId w:val="4"/>
+    <w:abstractNumId w:val="5"/>
   </w:num>
   <w:num w:numId="3" w16cid:durableId="569968239">
-    <w:abstractNumId w:val="2"/>
+    <w:abstractNumId w:val="3"/>
   </w:num>
   <w:num w:numId="4" w16cid:durableId="386338366">
     <w:abstractNumId w:val="0"/>
   </w:num>
   <w:num w:numId="5" w16cid:durableId="356347803">
-    <w:abstractNumId w:val="3"/>
+    <w:abstractNumId w:val="4"/>
+  </w:num>
+  <w:num w:numId="6" w16cid:durableId="1333022908">
+    <w:abstractNumId w:val="1"/>
   </w:num>
 </w:numbering>
 </file>
